--- a/Test_BP/Fol_2k_files_500(2)/de-DE/file 500_2 - Copy (191)_de.docx
+++ b/Test_BP/Fol_2k_files_500(2)/de-DE/file 500_2 - Copy (191)_de.docx
@@ -1,7 +1,7 @@
 
 <file path=word/document.xml><?xml version="1.0" encoding="utf-8"?>
 <w:document xmlns:wpc="http://schemas.microsoft.com/office/word/2010/wordprocessingCanvas" xmlns:cx="http://schemas.microsoft.com/office/drawing/2014/chartex" xmlns:cx1="http://schemas.microsoft.com/office/drawing/2015/9/8/chartex" xmlns:cx2="http://schemas.microsoft.com/office/drawing/2015/10/21/chartex" xmlns:cx3="http://schemas.microsoft.com/office/drawing/2016/5/9/chartex" xmlns:cx4="http://schemas.microsoft.com/office/drawing/2016/5/10/chartex" xmlns:cx5="http://schemas.microsoft.com/office/drawing/2016/5/11/chartex" xmlns:mc="http://schemas.openxmlformats.org/markup-compatibility/2006" xmlns:o="urn:schemas-microsoft-com:office:office" xmlns:r="http://schemas.openxmlformats.org/officeDocument/2006/relationships" xmlns:m="http://schemas.openxmlformats.org/officeDocument/2006/math" xmlns:v="urn:schemas-microsoft-com:vml" xmlns:wp14="http://schemas.microsoft.com/office/word/2010/wordprocessingDrawing" xmlns:wp="http://schemas.openxmlformats.org/drawingml/2006/wordprocessingDrawing" xmlns:w10="urn:schemas-microsoft-com:office:word" xmlns:w="http://schemas.openxmlformats.org/wordprocessingml/2006/main" xmlns:w14="http://schemas.microsoft.com/office/word/2010/wordml" xmlns:w15="http://schemas.microsoft.com/office/word/2012/wordml" xmlns:wne="http://schemas.microsoft.com/office/word/2006/wordml" xmlns:wpg="http://schemas.microsoft.com/office/word/2010/wordprocessingGroup" xmlns:wpi="http://schemas.microsoft.com/office/word/2010/wordprocessingInk" xmlns:wps="http://schemas.microsoft.com/office/word/2010/wordprocessingShape" mc:Ignorable="w14 w15 wp14">
-  <!-- Generated by Aspose.Words for Java 20.12.0 -->
+  <!-- Generated by Aspose.Words for Java 21.10.0 -->
   <w:body>
     <w:p>
       <w:pPr>
@@ -35,44 +35,44 @@
           <w:highlight w:val="none"/>
           <w:u w:val="none" w:color="auto"/>
           <w:effect w:val="none"/>
-          <w:bdr w:val="nil"/>
-          <w:shd w:val="clear" w:color="auto" w:fill="auto"/>
-          <w:vertAlign w:val="baseline"/>
-          <w:rtl w:val="0"/>
-          <w:cs w:val="0"/>
-          <w:lang w:val="de-DE" w:eastAsia="zh-TW" w:bidi="ar-SA"/>
-        </w:rPr>
-        <w:t>t éêxcéêpt töô söô téêmpéêr mýýtýýâæl tâæstéês möôthéêr.</w:t>
-      </w:r>
-      <w:r>
-        <w:rPr>
-          <w:rStyle w:val="DefaultParagraphFont"/>
-          <w:rFonts w:ascii="Calibri" w:eastAsia="Calibri" w:hAnsi="Calibri" w:cs="Calibri"/>
-          <w:b w:val="0"/>
-          <w:bCs w:val="0"/>
-          <w:i w:val="0"/>
-          <w:iCs w:val="0"/>
-          <w:caps w:val="0"/>
-          <w:smallCaps w:val="0"/>
-          <w:strike w:val="0"/>
-          <w:dstrike w:val="0"/>
-          <w:outline w:val="0"/>
-          <w:shadow w:val="0"/>
-          <w:emboss w:val="0"/>
-          <w:imprint w:val="0"/>
-          <w:noProof w:val="0"/>
-          <w:vanish w:val="0"/>
-          <w:color w:val="auto"/>
-          <w:spacing w:val="0"/>
-          <w:w w:val="100"/>
-          <w:kern w:val="0"/>
-          <w:position w:val="0"/>
-          <w:sz w:val="22"/>
-          <w:szCs w:val="22"/>
-          <w:highlight w:val="none"/>
-          <w:u w:val="none" w:color="auto"/>
-          <w:effect w:val="none"/>
-          <w:bdr w:val="nil"/>
+          <w:bdr w:val="none" w:sz="0" w:space="0" w:color="auto"/>
+          <w:shd w:val="clear" w:color="auto" w:fill="auto"/>
+          <w:vertAlign w:val="baseline"/>
+          <w:rtl w:val="0"/>
+          <w:cs w:val="0"/>
+          <w:lang w:val="de-DE" w:eastAsia="zh-TW" w:bidi="ar-SA"/>
+        </w:rPr>
+        <w:t>t éêxcéêpt töõ söõ téêmpéêr mûútûúæàl tæàstéês möõthéêr.</w:t>
+      </w:r>
+      <w:r>
+        <w:rPr>
+          <w:rStyle w:val="DefaultParagraphFont"/>
+          <w:rFonts w:ascii="Calibri" w:eastAsia="Calibri" w:hAnsi="Calibri" w:cs="Calibri"/>
+          <w:b w:val="0"/>
+          <w:bCs w:val="0"/>
+          <w:i w:val="0"/>
+          <w:iCs w:val="0"/>
+          <w:caps w:val="0"/>
+          <w:smallCaps w:val="0"/>
+          <w:strike w:val="0"/>
+          <w:dstrike w:val="0"/>
+          <w:outline w:val="0"/>
+          <w:shadow w:val="0"/>
+          <w:emboss w:val="0"/>
+          <w:imprint w:val="0"/>
+          <w:noProof w:val="0"/>
+          <w:vanish w:val="0"/>
+          <w:color w:val="auto"/>
+          <w:spacing w:val="0"/>
+          <w:w w:val="100"/>
+          <w:kern w:val="0"/>
+          <w:position w:val="0"/>
+          <w:sz w:val="22"/>
+          <w:szCs w:val="22"/>
+          <w:highlight w:val="none"/>
+          <w:u w:val="none" w:color="auto"/>
+          <w:effect w:val="none"/>
+          <w:bdr w:val="none" w:sz="0" w:space="0" w:color="auto"/>
           <w:shd w:val="clear" w:color="auto" w:fill="auto"/>
           <w:vertAlign w:val="baseline"/>
           <w:rtl w:val="0"/>
@@ -109,44 +109,44 @@
           <w:highlight w:val="none"/>
           <w:u w:val="none" w:color="auto"/>
           <w:effect w:val="none"/>
-          <w:bdr w:val="nil"/>
-          <w:shd w:val="clear" w:color="auto" w:fill="auto"/>
-          <w:vertAlign w:val="baseline"/>
-          <w:rtl w:val="0"/>
-          <w:cs w:val="0"/>
-          <w:lang w:val="de-DE" w:eastAsia="zh-TW" w:bidi="ar-SA"/>
-        </w:rPr>
-        <w:t>Íntëèrëèstëèd cùültííváãtëèd ííts cöõntíínùüííng nöõw yëèt áãrëè.</w:t>
-      </w:r>
-      <w:r>
-        <w:rPr>
-          <w:rStyle w:val="DefaultParagraphFont"/>
-          <w:rFonts w:ascii="Calibri" w:eastAsia="Calibri" w:hAnsi="Calibri" w:cs="Calibri"/>
-          <w:b w:val="0"/>
-          <w:bCs w:val="0"/>
-          <w:i w:val="0"/>
-          <w:iCs w:val="0"/>
-          <w:caps w:val="0"/>
-          <w:smallCaps w:val="0"/>
-          <w:strike w:val="0"/>
-          <w:dstrike w:val="0"/>
-          <w:outline w:val="0"/>
-          <w:shadow w:val="0"/>
-          <w:emboss w:val="0"/>
-          <w:imprint w:val="0"/>
-          <w:noProof w:val="0"/>
-          <w:vanish w:val="0"/>
-          <w:color w:val="auto"/>
-          <w:spacing w:val="0"/>
-          <w:w w:val="100"/>
-          <w:kern w:val="0"/>
-          <w:position w:val="0"/>
-          <w:sz w:val="22"/>
-          <w:szCs w:val="22"/>
-          <w:highlight w:val="none"/>
-          <w:u w:val="none" w:color="auto"/>
-          <w:effect w:val="none"/>
-          <w:bdr w:val="nil"/>
+          <w:bdr w:val="none" w:sz="0" w:space="0" w:color="auto"/>
+          <w:shd w:val="clear" w:color="auto" w:fill="auto"/>
+          <w:vertAlign w:val="baseline"/>
+          <w:rtl w:val="0"/>
+          <w:cs w:val="0"/>
+          <w:lang w:val="de-DE" w:eastAsia="zh-TW" w:bidi="ar-SA"/>
+        </w:rPr>
+        <w:t>Íntëérëéstëéd cùýltíìvàåtëéd íìts cóôntíìnùýíìng nóôw yëét àårëé.</w:t>
+      </w:r>
+      <w:r>
+        <w:rPr>
+          <w:rStyle w:val="DefaultParagraphFont"/>
+          <w:rFonts w:ascii="Calibri" w:eastAsia="Calibri" w:hAnsi="Calibri" w:cs="Calibri"/>
+          <w:b w:val="0"/>
+          <w:bCs w:val="0"/>
+          <w:i w:val="0"/>
+          <w:iCs w:val="0"/>
+          <w:caps w:val="0"/>
+          <w:smallCaps w:val="0"/>
+          <w:strike w:val="0"/>
+          <w:dstrike w:val="0"/>
+          <w:outline w:val="0"/>
+          <w:shadow w:val="0"/>
+          <w:emboss w:val="0"/>
+          <w:imprint w:val="0"/>
+          <w:noProof w:val="0"/>
+          <w:vanish w:val="0"/>
+          <w:color w:val="auto"/>
+          <w:spacing w:val="0"/>
+          <w:w w:val="100"/>
+          <w:kern w:val="0"/>
+          <w:position w:val="0"/>
+          <w:sz w:val="22"/>
+          <w:szCs w:val="22"/>
+          <w:highlight w:val="none"/>
+          <w:u w:val="none" w:color="auto"/>
+          <w:effect w:val="none"/>
+          <w:bdr w:val="none" w:sz="0" w:space="0" w:color="auto"/>
           <w:shd w:val="clear" w:color="auto" w:fill="auto"/>
           <w:vertAlign w:val="baseline"/>
           <w:rtl w:val="0"/>
@@ -183,44 +183,44 @@
           <w:highlight w:val="none"/>
           <w:u w:val="none" w:color="auto"/>
           <w:effect w:val="none"/>
-          <w:bdr w:val="nil"/>
-          <w:shd w:val="clear" w:color="auto" w:fill="auto"/>
-          <w:vertAlign w:val="baseline"/>
-          <w:rtl w:val="0"/>
-          <w:cs w:val="0"/>
-          <w:lang w:val="de-DE" w:eastAsia="zh-TW" w:bidi="ar-SA"/>
-        </w:rPr>
-        <w:t>Õûût ïîntèêrèêstèêd ãâccèêptãâncèê ôôûûr pãârtïîãâlïîty ãâffrôôntïîng ûûnplèêãâsãânt why ãâdd.</w:t>
-      </w:r>
-      <w:r>
-        <w:rPr>
-          <w:rStyle w:val="DefaultParagraphFont"/>
-          <w:rFonts w:ascii="Calibri" w:eastAsia="Calibri" w:hAnsi="Calibri" w:cs="Calibri"/>
-          <w:b w:val="0"/>
-          <w:bCs w:val="0"/>
-          <w:i w:val="0"/>
-          <w:iCs w:val="0"/>
-          <w:caps w:val="0"/>
-          <w:smallCaps w:val="0"/>
-          <w:strike w:val="0"/>
-          <w:dstrike w:val="0"/>
-          <w:outline w:val="0"/>
-          <w:shadow w:val="0"/>
-          <w:emboss w:val="0"/>
-          <w:imprint w:val="0"/>
-          <w:noProof w:val="0"/>
-          <w:vanish w:val="0"/>
-          <w:color w:val="auto"/>
-          <w:spacing w:val="0"/>
-          <w:w w:val="100"/>
-          <w:kern w:val="0"/>
-          <w:position w:val="0"/>
-          <w:sz w:val="22"/>
-          <w:szCs w:val="22"/>
-          <w:highlight w:val="none"/>
-          <w:u w:val="none" w:color="auto"/>
-          <w:effect w:val="none"/>
-          <w:bdr w:val="nil"/>
+          <w:bdr w:val="none" w:sz="0" w:space="0" w:color="auto"/>
+          <w:shd w:val="clear" w:color="auto" w:fill="auto"/>
+          <w:vertAlign w:val="baseline"/>
+          <w:rtl w:val="0"/>
+          <w:cs w:val="0"/>
+          <w:lang w:val="de-DE" w:eastAsia="zh-TW" w:bidi="ar-SA"/>
+        </w:rPr>
+        <w:t>Òûût ììntéêréêstéêd äåccéêptäåncéê ôóûûr päårtììäålììty äåffrôóntììng ûûnpléêäåsäånt why äådd.</w:t>
+      </w:r>
+      <w:r>
+        <w:rPr>
+          <w:rStyle w:val="DefaultParagraphFont"/>
+          <w:rFonts w:ascii="Calibri" w:eastAsia="Calibri" w:hAnsi="Calibri" w:cs="Calibri"/>
+          <w:b w:val="0"/>
+          <w:bCs w:val="0"/>
+          <w:i w:val="0"/>
+          <w:iCs w:val="0"/>
+          <w:caps w:val="0"/>
+          <w:smallCaps w:val="0"/>
+          <w:strike w:val="0"/>
+          <w:dstrike w:val="0"/>
+          <w:outline w:val="0"/>
+          <w:shadow w:val="0"/>
+          <w:emboss w:val="0"/>
+          <w:imprint w:val="0"/>
+          <w:noProof w:val="0"/>
+          <w:vanish w:val="0"/>
+          <w:color w:val="auto"/>
+          <w:spacing w:val="0"/>
+          <w:w w:val="100"/>
+          <w:kern w:val="0"/>
+          <w:position w:val="0"/>
+          <w:sz w:val="22"/>
+          <w:szCs w:val="22"/>
+          <w:highlight w:val="none"/>
+          <w:u w:val="none" w:color="auto"/>
+          <w:effect w:val="none"/>
+          <w:bdr w:val="none" w:sz="0" w:space="0" w:color="auto"/>
           <w:shd w:val="clear" w:color="auto" w:fill="auto"/>
           <w:vertAlign w:val="baseline"/>
           <w:rtl w:val="0"/>
@@ -257,44 +257,44 @@
           <w:highlight w:val="none"/>
           <w:u w:val="none" w:color="auto"/>
           <w:effect w:val="none"/>
-          <w:bdr w:val="nil"/>
-          <w:shd w:val="clear" w:color="auto" w:fill="auto"/>
-          <w:vertAlign w:val="baseline"/>
-          <w:rtl w:val="0"/>
-          <w:cs w:val="0"/>
-          <w:lang w:val="de-DE" w:eastAsia="zh-TW" w:bidi="ar-SA"/>
-        </w:rPr>
-        <w:t>Êstéêéêm gàårdéên méên yéêt shy cóóûürséê.</w:t>
-      </w:r>
-      <w:r>
-        <w:rPr>
-          <w:rStyle w:val="DefaultParagraphFont"/>
-          <w:rFonts w:ascii="Calibri" w:eastAsia="Calibri" w:hAnsi="Calibri" w:cs="Calibri"/>
-          <w:b w:val="0"/>
-          <w:bCs w:val="0"/>
-          <w:i w:val="0"/>
-          <w:iCs w:val="0"/>
-          <w:caps w:val="0"/>
-          <w:smallCaps w:val="0"/>
-          <w:strike w:val="0"/>
-          <w:dstrike w:val="0"/>
-          <w:outline w:val="0"/>
-          <w:shadow w:val="0"/>
-          <w:emboss w:val="0"/>
-          <w:imprint w:val="0"/>
-          <w:noProof w:val="0"/>
-          <w:vanish w:val="0"/>
-          <w:color w:val="auto"/>
-          <w:spacing w:val="0"/>
-          <w:w w:val="100"/>
-          <w:kern w:val="0"/>
-          <w:position w:val="0"/>
-          <w:sz w:val="22"/>
-          <w:szCs w:val="22"/>
-          <w:highlight w:val="none"/>
-          <w:u w:val="none" w:color="auto"/>
-          <w:effect w:val="none"/>
-          <w:bdr w:val="nil"/>
+          <w:bdr w:val="none" w:sz="0" w:space="0" w:color="auto"/>
+          <w:shd w:val="clear" w:color="auto" w:fill="auto"/>
+          <w:vertAlign w:val="baseline"/>
+          <w:rtl w:val="0"/>
+          <w:cs w:val="0"/>
+          <w:lang w:val="de-DE" w:eastAsia="zh-TW" w:bidi="ar-SA"/>
+        </w:rPr>
+        <w:t>Êstèëèëm gáârdèën mèën yèët shy còôúûrsèë.</w:t>
+      </w:r>
+      <w:r>
+        <w:rPr>
+          <w:rStyle w:val="DefaultParagraphFont"/>
+          <w:rFonts w:ascii="Calibri" w:eastAsia="Calibri" w:hAnsi="Calibri" w:cs="Calibri"/>
+          <w:b w:val="0"/>
+          <w:bCs w:val="0"/>
+          <w:i w:val="0"/>
+          <w:iCs w:val="0"/>
+          <w:caps w:val="0"/>
+          <w:smallCaps w:val="0"/>
+          <w:strike w:val="0"/>
+          <w:dstrike w:val="0"/>
+          <w:outline w:val="0"/>
+          <w:shadow w:val="0"/>
+          <w:emboss w:val="0"/>
+          <w:imprint w:val="0"/>
+          <w:noProof w:val="0"/>
+          <w:vanish w:val="0"/>
+          <w:color w:val="auto"/>
+          <w:spacing w:val="0"/>
+          <w:w w:val="100"/>
+          <w:kern w:val="0"/>
+          <w:position w:val="0"/>
+          <w:sz w:val="22"/>
+          <w:szCs w:val="22"/>
+          <w:highlight w:val="none"/>
+          <w:u w:val="none" w:color="auto"/>
+          <w:effect w:val="none"/>
+          <w:bdr w:val="none" w:sz="0" w:space="0" w:color="auto"/>
           <w:shd w:val="clear" w:color="auto" w:fill="auto"/>
           <w:vertAlign w:val="baseline"/>
           <w:rtl w:val="0"/>
@@ -331,44 +331,44 @@
           <w:highlight w:val="none"/>
           <w:u w:val="none" w:color="auto"/>
           <w:effect w:val="none"/>
-          <w:bdr w:val="nil"/>
-          <w:shd w:val="clear" w:color="auto" w:fill="auto"/>
-          <w:vertAlign w:val="baseline"/>
-          <w:rtl w:val="0"/>
-          <w:cs w:val="0"/>
-          <w:lang w:val="de-DE" w:eastAsia="zh-TW" w:bidi="ar-SA"/>
-        </w:rPr>
-        <w:t>Cóònsüültèëd üüp my tóòlèëræäbly sóòmèëtìímèës pèërpèëtüüæäl óòh.</w:t>
-      </w:r>
-      <w:r>
-        <w:rPr>
-          <w:rStyle w:val="DefaultParagraphFont"/>
-          <w:rFonts w:ascii="Calibri" w:eastAsia="Calibri" w:hAnsi="Calibri" w:cs="Calibri"/>
-          <w:b w:val="0"/>
-          <w:bCs w:val="0"/>
-          <w:i w:val="0"/>
-          <w:iCs w:val="0"/>
-          <w:caps w:val="0"/>
-          <w:smallCaps w:val="0"/>
-          <w:strike w:val="0"/>
-          <w:dstrike w:val="0"/>
-          <w:outline w:val="0"/>
-          <w:shadow w:val="0"/>
-          <w:emboss w:val="0"/>
-          <w:imprint w:val="0"/>
-          <w:noProof w:val="0"/>
-          <w:vanish w:val="0"/>
-          <w:color w:val="auto"/>
-          <w:spacing w:val="0"/>
-          <w:w w:val="100"/>
-          <w:kern w:val="0"/>
-          <w:position w:val="0"/>
-          <w:sz w:val="22"/>
-          <w:szCs w:val="22"/>
-          <w:highlight w:val="none"/>
-          <w:u w:val="none" w:color="auto"/>
-          <w:effect w:val="none"/>
-          <w:bdr w:val="nil"/>
+          <w:bdr w:val="none" w:sz="0" w:space="0" w:color="auto"/>
+          <w:shd w:val="clear" w:color="auto" w:fill="auto"/>
+          <w:vertAlign w:val="baseline"/>
+          <w:rtl w:val="0"/>
+          <w:cs w:val="0"/>
+          <w:lang w:val="de-DE" w:eastAsia="zh-TW" w:bidi="ar-SA"/>
+        </w:rPr>
+        <w:t>Cöönsúúltéëd úúp my tööléëráäbly sööméëtíîméës péërpéëtúúáäl ööh.</w:t>
+      </w:r>
+      <w:r>
+        <w:rPr>
+          <w:rStyle w:val="DefaultParagraphFont"/>
+          <w:rFonts w:ascii="Calibri" w:eastAsia="Calibri" w:hAnsi="Calibri" w:cs="Calibri"/>
+          <w:b w:val="0"/>
+          <w:bCs w:val="0"/>
+          <w:i w:val="0"/>
+          <w:iCs w:val="0"/>
+          <w:caps w:val="0"/>
+          <w:smallCaps w:val="0"/>
+          <w:strike w:val="0"/>
+          <w:dstrike w:val="0"/>
+          <w:outline w:val="0"/>
+          <w:shadow w:val="0"/>
+          <w:emboss w:val="0"/>
+          <w:imprint w:val="0"/>
+          <w:noProof w:val="0"/>
+          <w:vanish w:val="0"/>
+          <w:color w:val="auto"/>
+          <w:spacing w:val="0"/>
+          <w:w w:val="100"/>
+          <w:kern w:val="0"/>
+          <w:position w:val="0"/>
+          <w:sz w:val="22"/>
+          <w:szCs w:val="22"/>
+          <w:highlight w:val="none"/>
+          <w:u w:val="none" w:color="auto"/>
+          <w:effect w:val="none"/>
+          <w:bdr w:val="none" w:sz="0" w:space="0" w:color="auto"/>
           <w:shd w:val="clear" w:color="auto" w:fill="auto"/>
           <w:vertAlign w:val="baseline"/>
           <w:rtl w:val="0"/>
@@ -405,44 +405,44 @@
           <w:highlight w:val="none"/>
           <w:u w:val="none" w:color="auto"/>
           <w:effect w:val="none"/>
-          <w:bdr w:val="nil"/>
-          <w:shd w:val="clear" w:color="auto" w:fill="auto"/>
-          <w:vertAlign w:val="baseline"/>
-          <w:rtl w:val="0"/>
-          <w:cs w:val="0"/>
-          <w:lang w:val="de-DE" w:eastAsia="zh-TW" w:bidi="ar-SA"/>
-        </w:rPr>
-        <w:t>Ëxprëëssîìöön äãccëëptäãncëë îìmprýúdëëncëë päãrtîìcýúläãr häãd ëëäãt ýúnsäãtîìäãblëë.</w:t>
-      </w:r>
-      <w:r>
-        <w:rPr>
-          <w:rStyle w:val="DefaultParagraphFont"/>
-          <w:rFonts w:ascii="Calibri" w:eastAsia="Calibri" w:hAnsi="Calibri" w:cs="Calibri"/>
-          <w:b w:val="0"/>
-          <w:bCs w:val="0"/>
-          <w:i w:val="0"/>
-          <w:iCs w:val="0"/>
-          <w:caps w:val="0"/>
-          <w:smallCaps w:val="0"/>
-          <w:strike w:val="0"/>
-          <w:dstrike w:val="0"/>
-          <w:outline w:val="0"/>
-          <w:shadow w:val="0"/>
-          <w:emboss w:val="0"/>
-          <w:imprint w:val="0"/>
-          <w:noProof w:val="0"/>
-          <w:vanish w:val="0"/>
-          <w:color w:val="auto"/>
-          <w:spacing w:val="0"/>
-          <w:w w:val="100"/>
-          <w:kern w:val="0"/>
-          <w:position w:val="0"/>
-          <w:sz w:val="22"/>
-          <w:szCs w:val="22"/>
-          <w:highlight w:val="none"/>
-          <w:u w:val="none" w:color="auto"/>
-          <w:effect w:val="none"/>
-          <w:bdr w:val="nil"/>
+          <w:bdr w:val="none" w:sz="0" w:space="0" w:color="auto"/>
+          <w:shd w:val="clear" w:color="auto" w:fill="auto"/>
+          <w:vertAlign w:val="baseline"/>
+          <w:rtl w:val="0"/>
+          <w:cs w:val="0"/>
+          <w:lang w:val="de-DE" w:eastAsia="zh-TW" w:bidi="ar-SA"/>
+        </w:rPr>
+        <w:t>Êxprëèssîîóõn ááccëèptááncëè îîmprùüdëèncëè páártîîcùüláár háád ëèáát ùünsáátîîááblëè.</w:t>
+      </w:r>
+      <w:r>
+        <w:rPr>
+          <w:rStyle w:val="DefaultParagraphFont"/>
+          <w:rFonts w:ascii="Calibri" w:eastAsia="Calibri" w:hAnsi="Calibri" w:cs="Calibri"/>
+          <w:b w:val="0"/>
+          <w:bCs w:val="0"/>
+          <w:i w:val="0"/>
+          <w:iCs w:val="0"/>
+          <w:caps w:val="0"/>
+          <w:smallCaps w:val="0"/>
+          <w:strike w:val="0"/>
+          <w:dstrike w:val="0"/>
+          <w:outline w:val="0"/>
+          <w:shadow w:val="0"/>
+          <w:emboss w:val="0"/>
+          <w:imprint w:val="0"/>
+          <w:noProof w:val="0"/>
+          <w:vanish w:val="0"/>
+          <w:color w:val="auto"/>
+          <w:spacing w:val="0"/>
+          <w:w w:val="100"/>
+          <w:kern w:val="0"/>
+          <w:position w:val="0"/>
+          <w:sz w:val="22"/>
+          <w:szCs w:val="22"/>
+          <w:highlight w:val="none"/>
+          <w:u w:val="none" w:color="auto"/>
+          <w:effect w:val="none"/>
+          <w:bdr w:val="none" w:sz="0" w:space="0" w:color="auto"/>
           <w:shd w:val="clear" w:color="auto" w:fill="auto"/>
           <w:vertAlign w:val="baseline"/>
           <w:rtl w:val="0"/>
@@ -485,44 +485,44 @@
           <w:highlight w:val="none"/>
           <w:u w:val="none" w:color="auto"/>
           <w:effect w:val="none"/>
-          <w:bdr w:val="nil"/>
-          <w:shd w:val="clear" w:color="auto" w:fill="auto"/>
-          <w:vertAlign w:val="baseline"/>
-          <w:rtl w:val="0"/>
-          <w:cs w:val="0"/>
-          <w:lang w:val="de-DE" w:eastAsia="zh-TW" w:bidi="ar-SA"/>
-        </w:rPr>
-        <w:t>Häåd dêénòótíîng pròópêérly jòóíîntûúrêé yòóûú òóccäåsíîòón díîrêéctly räåíîllêéry.</w:t>
-      </w:r>
-      <w:r>
-        <w:rPr>
-          <w:rStyle w:val="DefaultParagraphFont"/>
-          <w:rFonts w:ascii="Calibri" w:eastAsia="Calibri" w:hAnsi="Calibri" w:cs="Calibri"/>
-          <w:b w:val="0"/>
-          <w:bCs w:val="0"/>
-          <w:i w:val="0"/>
-          <w:iCs w:val="0"/>
-          <w:caps w:val="0"/>
-          <w:smallCaps w:val="0"/>
-          <w:strike w:val="0"/>
-          <w:dstrike w:val="0"/>
-          <w:outline w:val="0"/>
-          <w:shadow w:val="0"/>
-          <w:emboss w:val="0"/>
-          <w:imprint w:val="0"/>
-          <w:noProof w:val="0"/>
-          <w:vanish w:val="0"/>
-          <w:color w:val="auto"/>
-          <w:spacing w:val="0"/>
-          <w:w w:val="100"/>
-          <w:kern w:val="0"/>
-          <w:position w:val="0"/>
-          <w:sz w:val="22"/>
-          <w:szCs w:val="22"/>
-          <w:highlight w:val="none"/>
-          <w:u w:val="none" w:color="auto"/>
-          <w:effect w:val="none"/>
-          <w:bdr w:val="nil"/>
+          <w:bdr w:val="none" w:sz="0" w:space="0" w:color="auto"/>
+          <w:shd w:val="clear" w:color="auto" w:fill="auto"/>
+          <w:vertAlign w:val="baseline"/>
+          <w:rtl w:val="0"/>
+          <w:cs w:val="0"/>
+          <w:lang w:val="de-DE" w:eastAsia="zh-TW" w:bidi="ar-SA"/>
+        </w:rPr>
+        <w:t>Háäd déênöótìíng pröópéêrly jöóìíntûûréê yöóûû öóccáäsìíöón dìíréêctly ráäìílléêry.</w:t>
+      </w:r>
+      <w:r>
+        <w:rPr>
+          <w:rStyle w:val="DefaultParagraphFont"/>
+          <w:rFonts w:ascii="Calibri" w:eastAsia="Calibri" w:hAnsi="Calibri" w:cs="Calibri"/>
+          <w:b w:val="0"/>
+          <w:bCs w:val="0"/>
+          <w:i w:val="0"/>
+          <w:iCs w:val="0"/>
+          <w:caps w:val="0"/>
+          <w:smallCaps w:val="0"/>
+          <w:strike w:val="0"/>
+          <w:dstrike w:val="0"/>
+          <w:outline w:val="0"/>
+          <w:shadow w:val="0"/>
+          <w:emboss w:val="0"/>
+          <w:imprint w:val="0"/>
+          <w:noProof w:val="0"/>
+          <w:vanish w:val="0"/>
+          <w:color w:val="auto"/>
+          <w:spacing w:val="0"/>
+          <w:w w:val="100"/>
+          <w:kern w:val="0"/>
+          <w:position w:val="0"/>
+          <w:sz w:val="22"/>
+          <w:szCs w:val="22"/>
+          <w:highlight w:val="none"/>
+          <w:u w:val="none" w:color="auto"/>
+          <w:effect w:val="none"/>
+          <w:bdr w:val="none" w:sz="0" w:space="0" w:color="auto"/>
           <w:shd w:val="clear" w:color="auto" w:fill="auto"/>
           <w:vertAlign w:val="baseline"/>
           <w:rtl w:val="0"/>
@@ -559,44 +559,44 @@
           <w:highlight w:val="none"/>
           <w:u w:val="none" w:color="auto"/>
           <w:effect w:val="none"/>
-          <w:bdr w:val="nil"/>
-          <w:shd w:val="clear" w:color="auto" w:fill="auto"/>
-          <w:vertAlign w:val="baseline"/>
-          <w:rtl w:val="0"/>
-          <w:cs w:val="0"/>
-          <w:lang w:val="de-DE" w:eastAsia="zh-TW" w:bidi="ar-SA"/>
-        </w:rPr>
-        <w:t>Ìn sààïìd tòö òöf pòöòör fùýll bèë pòöst fààcèë snùýg.</w:t>
-      </w:r>
-      <w:r>
-        <w:rPr>
-          <w:rStyle w:val="DefaultParagraphFont"/>
-          <w:rFonts w:ascii="Calibri" w:eastAsia="Calibri" w:hAnsi="Calibri" w:cs="Calibri"/>
-          <w:b w:val="0"/>
-          <w:bCs w:val="0"/>
-          <w:i w:val="0"/>
-          <w:iCs w:val="0"/>
-          <w:caps w:val="0"/>
-          <w:smallCaps w:val="0"/>
-          <w:strike w:val="0"/>
-          <w:dstrike w:val="0"/>
-          <w:outline w:val="0"/>
-          <w:shadow w:val="0"/>
-          <w:emboss w:val="0"/>
-          <w:imprint w:val="0"/>
-          <w:noProof w:val="0"/>
-          <w:vanish w:val="0"/>
-          <w:color w:val="auto"/>
-          <w:spacing w:val="0"/>
-          <w:w w:val="100"/>
-          <w:kern w:val="0"/>
-          <w:position w:val="0"/>
-          <w:sz w:val="22"/>
-          <w:szCs w:val="22"/>
-          <w:highlight w:val="none"/>
-          <w:u w:val="none" w:color="auto"/>
-          <w:effect w:val="none"/>
-          <w:bdr w:val="nil"/>
+          <w:bdr w:val="none" w:sz="0" w:space="0" w:color="auto"/>
+          <w:shd w:val="clear" w:color="auto" w:fill="auto"/>
+          <w:vertAlign w:val="baseline"/>
+          <w:rtl w:val="0"/>
+          <w:cs w:val="0"/>
+          <w:lang w:val="de-DE" w:eastAsia="zh-TW" w:bidi="ar-SA"/>
+        </w:rPr>
+        <w:t>Ïn sãåìîd töö ööf pöööör fúùll bèé pööst fãåcèé snúùg.</w:t>
+      </w:r>
+      <w:r>
+        <w:rPr>
+          <w:rStyle w:val="DefaultParagraphFont"/>
+          <w:rFonts w:ascii="Calibri" w:eastAsia="Calibri" w:hAnsi="Calibri" w:cs="Calibri"/>
+          <w:b w:val="0"/>
+          <w:bCs w:val="0"/>
+          <w:i w:val="0"/>
+          <w:iCs w:val="0"/>
+          <w:caps w:val="0"/>
+          <w:smallCaps w:val="0"/>
+          <w:strike w:val="0"/>
+          <w:dstrike w:val="0"/>
+          <w:outline w:val="0"/>
+          <w:shadow w:val="0"/>
+          <w:emboss w:val="0"/>
+          <w:imprint w:val="0"/>
+          <w:noProof w:val="0"/>
+          <w:vanish w:val="0"/>
+          <w:color w:val="auto"/>
+          <w:spacing w:val="0"/>
+          <w:w w:val="100"/>
+          <w:kern w:val="0"/>
+          <w:position w:val="0"/>
+          <w:sz w:val="22"/>
+          <w:szCs w:val="22"/>
+          <w:highlight w:val="none"/>
+          <w:u w:val="none" w:color="auto"/>
+          <w:effect w:val="none"/>
+          <w:bdr w:val="none" w:sz="0" w:space="0" w:color="auto"/>
           <w:shd w:val="clear" w:color="auto" w:fill="auto"/>
           <w:vertAlign w:val="baseline"/>
           <w:rtl w:val="0"/>
@@ -633,44 +633,44 @@
           <w:highlight w:val="none"/>
           <w:u w:val="none" w:color="auto"/>
           <w:effect w:val="none"/>
-          <w:bdr w:val="nil"/>
-          <w:shd w:val="clear" w:color="auto" w:fill="auto"/>
-          <w:vertAlign w:val="baseline"/>
-          <w:rtl w:val="0"/>
-          <w:cs w:val="0"/>
-          <w:lang w:val="de-DE" w:eastAsia="zh-TW" w:bidi="ar-SA"/>
-        </w:rPr>
-        <w:t>Ìntröödúýcèëd ïîmprúýdèëncèë sèëèë säây úýnplèëäâsïîng dèëvöönshïîrèë äâccèëptäâncèë söön.</w:t>
-      </w:r>
-      <w:r>
-        <w:rPr>
-          <w:rStyle w:val="DefaultParagraphFont"/>
-          <w:rFonts w:ascii="Calibri" w:eastAsia="Calibri" w:hAnsi="Calibri" w:cs="Calibri"/>
-          <w:b w:val="0"/>
-          <w:bCs w:val="0"/>
-          <w:i w:val="0"/>
-          <w:iCs w:val="0"/>
-          <w:caps w:val="0"/>
-          <w:smallCaps w:val="0"/>
-          <w:strike w:val="0"/>
-          <w:dstrike w:val="0"/>
-          <w:outline w:val="0"/>
-          <w:shadow w:val="0"/>
-          <w:emboss w:val="0"/>
-          <w:imprint w:val="0"/>
-          <w:noProof w:val="0"/>
-          <w:vanish w:val="0"/>
-          <w:color w:val="auto"/>
-          <w:spacing w:val="0"/>
-          <w:w w:val="100"/>
-          <w:kern w:val="0"/>
-          <w:position w:val="0"/>
-          <w:sz w:val="22"/>
-          <w:szCs w:val="22"/>
-          <w:highlight w:val="none"/>
-          <w:u w:val="none" w:color="auto"/>
-          <w:effect w:val="none"/>
-          <w:bdr w:val="nil"/>
+          <w:bdr w:val="none" w:sz="0" w:space="0" w:color="auto"/>
+          <w:shd w:val="clear" w:color="auto" w:fill="auto"/>
+          <w:vertAlign w:val="baseline"/>
+          <w:rtl w:val="0"/>
+          <w:cs w:val="0"/>
+          <w:lang w:val="de-DE" w:eastAsia="zh-TW" w:bidi="ar-SA"/>
+        </w:rPr>
+        <w:t>Ìntrôôdûùcèéd îîmprûùdèéncèé sèéèé sàåy ûùnplèéàåsîîng dèévôônshîîrèé àåccèéptàåncèé sôôn.</w:t>
+      </w:r>
+      <w:r>
+        <w:rPr>
+          <w:rStyle w:val="DefaultParagraphFont"/>
+          <w:rFonts w:ascii="Calibri" w:eastAsia="Calibri" w:hAnsi="Calibri" w:cs="Calibri"/>
+          <w:b w:val="0"/>
+          <w:bCs w:val="0"/>
+          <w:i w:val="0"/>
+          <w:iCs w:val="0"/>
+          <w:caps w:val="0"/>
+          <w:smallCaps w:val="0"/>
+          <w:strike w:val="0"/>
+          <w:dstrike w:val="0"/>
+          <w:outline w:val="0"/>
+          <w:shadow w:val="0"/>
+          <w:emboss w:val="0"/>
+          <w:imprint w:val="0"/>
+          <w:noProof w:val="0"/>
+          <w:vanish w:val="0"/>
+          <w:color w:val="auto"/>
+          <w:spacing w:val="0"/>
+          <w:w w:val="100"/>
+          <w:kern w:val="0"/>
+          <w:position w:val="0"/>
+          <w:sz w:val="22"/>
+          <w:szCs w:val="22"/>
+          <w:highlight w:val="none"/>
+          <w:u w:val="none" w:color="auto"/>
+          <w:effect w:val="none"/>
+          <w:bdr w:val="none" w:sz="0" w:space="0" w:color="auto"/>
           <w:shd w:val="clear" w:color="auto" w:fill="auto"/>
           <w:vertAlign w:val="baseline"/>
           <w:rtl w:val="0"/>
@@ -707,44 +707,44 @@
           <w:highlight w:val="none"/>
           <w:u w:val="none" w:color="auto"/>
           <w:effect w:val="none"/>
-          <w:bdr w:val="nil"/>
-          <w:shd w:val="clear" w:color="auto" w:fill="auto"/>
-          <w:vertAlign w:val="baseline"/>
-          <w:rtl w:val="0"/>
-          <w:cs w:val="0"/>
-          <w:lang w:val="de-DE" w:eastAsia="zh-TW" w:bidi="ar-SA"/>
-        </w:rPr>
-        <w:t>Éxéètéèr lööngéèr wîïsdööm gãæy nöör déèsîïgn ãægéè.</w:t>
-      </w:r>
-      <w:r>
-        <w:rPr>
-          <w:rStyle w:val="DefaultParagraphFont"/>
-          <w:rFonts w:ascii="Calibri" w:eastAsia="Calibri" w:hAnsi="Calibri" w:cs="Calibri"/>
-          <w:b w:val="0"/>
-          <w:bCs w:val="0"/>
-          <w:i w:val="0"/>
-          <w:iCs w:val="0"/>
-          <w:caps w:val="0"/>
-          <w:smallCaps w:val="0"/>
-          <w:strike w:val="0"/>
-          <w:dstrike w:val="0"/>
-          <w:outline w:val="0"/>
-          <w:shadow w:val="0"/>
-          <w:emboss w:val="0"/>
-          <w:imprint w:val="0"/>
-          <w:noProof w:val="0"/>
-          <w:vanish w:val="0"/>
-          <w:color w:val="auto"/>
-          <w:spacing w:val="0"/>
-          <w:w w:val="100"/>
-          <w:kern w:val="0"/>
-          <w:position w:val="0"/>
-          <w:sz w:val="22"/>
-          <w:szCs w:val="22"/>
-          <w:highlight w:val="none"/>
-          <w:u w:val="none" w:color="auto"/>
-          <w:effect w:val="none"/>
-          <w:bdr w:val="nil"/>
+          <w:bdr w:val="none" w:sz="0" w:space="0" w:color="auto"/>
+          <w:shd w:val="clear" w:color="auto" w:fill="auto"/>
+          <w:vertAlign w:val="baseline"/>
+          <w:rtl w:val="0"/>
+          <w:cs w:val="0"/>
+          <w:lang w:val="de-DE" w:eastAsia="zh-TW" w:bidi="ar-SA"/>
+        </w:rPr>
+        <w:t>Éxéëtéër lóôngéër wïísdóôm gæåy nóôr déësïígn æågéë.</w:t>
+      </w:r>
+      <w:r>
+        <w:rPr>
+          <w:rStyle w:val="DefaultParagraphFont"/>
+          <w:rFonts w:ascii="Calibri" w:eastAsia="Calibri" w:hAnsi="Calibri" w:cs="Calibri"/>
+          <w:b w:val="0"/>
+          <w:bCs w:val="0"/>
+          <w:i w:val="0"/>
+          <w:iCs w:val="0"/>
+          <w:caps w:val="0"/>
+          <w:smallCaps w:val="0"/>
+          <w:strike w:val="0"/>
+          <w:dstrike w:val="0"/>
+          <w:outline w:val="0"/>
+          <w:shadow w:val="0"/>
+          <w:emboss w:val="0"/>
+          <w:imprint w:val="0"/>
+          <w:noProof w:val="0"/>
+          <w:vanish w:val="0"/>
+          <w:color w:val="auto"/>
+          <w:spacing w:val="0"/>
+          <w:w w:val="100"/>
+          <w:kern w:val="0"/>
+          <w:position w:val="0"/>
+          <w:sz w:val="22"/>
+          <w:szCs w:val="22"/>
+          <w:highlight w:val="none"/>
+          <w:u w:val="none" w:color="auto"/>
+          <w:effect w:val="none"/>
+          <w:bdr w:val="none" w:sz="0" w:space="0" w:color="auto"/>
           <w:shd w:val="clear" w:color="auto" w:fill="auto"/>
           <w:vertAlign w:val="baseline"/>
           <w:rtl w:val="0"/>
@@ -781,44 +781,44 @@
           <w:highlight w:val="none"/>
           <w:u w:val="none" w:color="auto"/>
           <w:effect w:val="none"/>
-          <w:bdr w:val="nil"/>
-          <w:shd w:val="clear" w:color="auto" w:fill="auto"/>
-          <w:vertAlign w:val="baseline"/>
-          <w:rtl w:val="0"/>
-          <w:cs w:val="0"/>
-          <w:lang w:val="de-DE" w:eastAsia="zh-TW" w:bidi="ar-SA"/>
-        </w:rPr>
-        <w:t>Àm wèéáäthèér tôô èéntèérèéd nôôrláänd nôô ìïn shôôwìïng sèérvìïcèé.</w:t>
-      </w:r>
-      <w:r>
-        <w:rPr>
-          <w:rStyle w:val="DefaultParagraphFont"/>
-          <w:rFonts w:ascii="Calibri" w:eastAsia="Calibri" w:hAnsi="Calibri" w:cs="Calibri"/>
-          <w:b w:val="0"/>
-          <w:bCs w:val="0"/>
-          <w:i w:val="0"/>
-          <w:iCs w:val="0"/>
-          <w:caps w:val="0"/>
-          <w:smallCaps w:val="0"/>
-          <w:strike w:val="0"/>
-          <w:dstrike w:val="0"/>
-          <w:outline w:val="0"/>
-          <w:shadow w:val="0"/>
-          <w:emboss w:val="0"/>
-          <w:imprint w:val="0"/>
-          <w:noProof w:val="0"/>
-          <w:vanish w:val="0"/>
-          <w:color w:val="auto"/>
-          <w:spacing w:val="0"/>
-          <w:w w:val="100"/>
-          <w:kern w:val="0"/>
-          <w:position w:val="0"/>
-          <w:sz w:val="22"/>
-          <w:szCs w:val="22"/>
-          <w:highlight w:val="none"/>
-          <w:u w:val="none" w:color="auto"/>
-          <w:effect w:val="none"/>
-          <w:bdr w:val="nil"/>
+          <w:bdr w:val="none" w:sz="0" w:space="0" w:color="auto"/>
+          <w:shd w:val="clear" w:color="auto" w:fill="auto"/>
+          <w:vertAlign w:val="baseline"/>
+          <w:rtl w:val="0"/>
+          <w:cs w:val="0"/>
+          <w:lang w:val="de-DE" w:eastAsia="zh-TW" w:bidi="ar-SA"/>
+        </w:rPr>
+        <w:t>Æm wééàäthéér tôô ééntéérééd nôôrlàänd nôô ìín shôôwìíng séérvìícéé.</w:t>
+      </w:r>
+      <w:r>
+        <w:rPr>
+          <w:rStyle w:val="DefaultParagraphFont"/>
+          <w:rFonts w:ascii="Calibri" w:eastAsia="Calibri" w:hAnsi="Calibri" w:cs="Calibri"/>
+          <w:b w:val="0"/>
+          <w:bCs w:val="0"/>
+          <w:i w:val="0"/>
+          <w:iCs w:val="0"/>
+          <w:caps w:val="0"/>
+          <w:smallCaps w:val="0"/>
+          <w:strike w:val="0"/>
+          <w:dstrike w:val="0"/>
+          <w:outline w:val="0"/>
+          <w:shadow w:val="0"/>
+          <w:emboss w:val="0"/>
+          <w:imprint w:val="0"/>
+          <w:noProof w:val="0"/>
+          <w:vanish w:val="0"/>
+          <w:color w:val="auto"/>
+          <w:spacing w:val="0"/>
+          <w:w w:val="100"/>
+          <w:kern w:val="0"/>
+          <w:position w:val="0"/>
+          <w:sz w:val="22"/>
+          <w:szCs w:val="22"/>
+          <w:highlight w:val="none"/>
+          <w:u w:val="none" w:color="auto"/>
+          <w:effect w:val="none"/>
+          <w:bdr w:val="none" w:sz="0" w:space="0" w:color="auto"/>
           <w:shd w:val="clear" w:color="auto" w:fill="auto"/>
           <w:vertAlign w:val="baseline"/>
           <w:rtl w:val="0"/>
@@ -855,44 +855,44 @@
           <w:highlight w:val="none"/>
           <w:u w:val="none" w:color="auto"/>
           <w:effect w:val="none"/>
-          <w:bdr w:val="nil"/>
-          <w:shd w:val="clear" w:color="auto" w:fill="auto"/>
-          <w:vertAlign w:val="baseline"/>
-          <w:rtl w:val="0"/>
-          <w:cs w:val="0"/>
-          <w:lang w:val="de-DE" w:eastAsia="zh-TW" w:bidi="ar-SA"/>
-        </w:rPr>
-        <w:t>Nóôr rëëpëëãâtëëd spëëãâkïíng shy ãâppëëtïítëë.</w:t>
-      </w:r>
-      <w:r>
-        <w:rPr>
-          <w:rStyle w:val="DefaultParagraphFont"/>
-          <w:rFonts w:ascii="Calibri" w:eastAsia="Calibri" w:hAnsi="Calibri" w:cs="Calibri"/>
-          <w:b w:val="0"/>
-          <w:bCs w:val="0"/>
-          <w:i w:val="0"/>
-          <w:iCs w:val="0"/>
-          <w:caps w:val="0"/>
-          <w:smallCaps w:val="0"/>
-          <w:strike w:val="0"/>
-          <w:dstrike w:val="0"/>
-          <w:outline w:val="0"/>
-          <w:shadow w:val="0"/>
-          <w:emboss w:val="0"/>
-          <w:imprint w:val="0"/>
-          <w:noProof w:val="0"/>
-          <w:vanish w:val="0"/>
-          <w:color w:val="auto"/>
-          <w:spacing w:val="0"/>
-          <w:w w:val="100"/>
-          <w:kern w:val="0"/>
-          <w:position w:val="0"/>
-          <w:sz w:val="22"/>
-          <w:szCs w:val="22"/>
-          <w:highlight w:val="none"/>
-          <w:u w:val="none" w:color="auto"/>
-          <w:effect w:val="none"/>
-          <w:bdr w:val="nil"/>
+          <w:bdr w:val="none" w:sz="0" w:space="0" w:color="auto"/>
+          <w:shd w:val="clear" w:color="auto" w:fill="auto"/>
+          <w:vertAlign w:val="baseline"/>
+          <w:rtl w:val="0"/>
+          <w:cs w:val="0"/>
+          <w:lang w:val="de-DE" w:eastAsia="zh-TW" w:bidi="ar-SA"/>
+        </w:rPr>
+        <w:t>Nôör rêêpêêäãtêêd spêêäãkíìng shy äãppêêtíìtêê.</w:t>
+      </w:r>
+      <w:r>
+        <w:rPr>
+          <w:rStyle w:val="DefaultParagraphFont"/>
+          <w:rFonts w:ascii="Calibri" w:eastAsia="Calibri" w:hAnsi="Calibri" w:cs="Calibri"/>
+          <w:b w:val="0"/>
+          <w:bCs w:val="0"/>
+          <w:i w:val="0"/>
+          <w:iCs w:val="0"/>
+          <w:caps w:val="0"/>
+          <w:smallCaps w:val="0"/>
+          <w:strike w:val="0"/>
+          <w:dstrike w:val="0"/>
+          <w:outline w:val="0"/>
+          <w:shadow w:val="0"/>
+          <w:emboss w:val="0"/>
+          <w:imprint w:val="0"/>
+          <w:noProof w:val="0"/>
+          <w:vanish w:val="0"/>
+          <w:color w:val="auto"/>
+          <w:spacing w:val="0"/>
+          <w:w w:val="100"/>
+          <w:kern w:val="0"/>
+          <w:position w:val="0"/>
+          <w:sz w:val="22"/>
+          <w:szCs w:val="22"/>
+          <w:highlight w:val="none"/>
+          <w:u w:val="none" w:color="auto"/>
+          <w:effect w:val="none"/>
+          <w:bdr w:val="none" w:sz="0" w:space="0" w:color="auto"/>
           <w:shd w:val="clear" w:color="auto" w:fill="auto"/>
           <w:vertAlign w:val="baseline"/>
           <w:rtl w:val="0"/>
@@ -929,44 +929,44 @@
           <w:highlight w:val="none"/>
           <w:u w:val="none" w:color="auto"/>
           <w:effect w:val="none"/>
-          <w:bdr w:val="nil"/>
-          <w:shd w:val="clear" w:color="auto" w:fill="auto"/>
-          <w:vertAlign w:val="baseline"/>
-          <w:rtl w:val="0"/>
-          <w:cs w:val="0"/>
-          <w:lang w:val="de-DE" w:eastAsia="zh-TW" w:bidi="ar-SA"/>
-        </w:rPr>
-        <w:t>Ëxcìïtëëd ìït hãâstìïly ãân pãâstùúrëë ìït ôòbsëërvëë.</w:t>
-      </w:r>
-      <w:r>
-        <w:rPr>
-          <w:rStyle w:val="DefaultParagraphFont"/>
-          <w:rFonts w:ascii="Calibri" w:eastAsia="Calibri" w:hAnsi="Calibri" w:cs="Calibri"/>
-          <w:b w:val="0"/>
-          <w:bCs w:val="0"/>
-          <w:i w:val="0"/>
-          <w:iCs w:val="0"/>
-          <w:caps w:val="0"/>
-          <w:smallCaps w:val="0"/>
-          <w:strike w:val="0"/>
-          <w:dstrike w:val="0"/>
-          <w:outline w:val="0"/>
-          <w:shadow w:val="0"/>
-          <w:emboss w:val="0"/>
-          <w:imprint w:val="0"/>
-          <w:noProof w:val="0"/>
-          <w:vanish w:val="0"/>
-          <w:color w:val="auto"/>
-          <w:spacing w:val="0"/>
-          <w:w w:val="100"/>
-          <w:kern w:val="0"/>
-          <w:position w:val="0"/>
-          <w:sz w:val="22"/>
-          <w:szCs w:val="22"/>
-          <w:highlight w:val="none"/>
-          <w:u w:val="none" w:color="auto"/>
-          <w:effect w:val="none"/>
-          <w:bdr w:val="nil"/>
+          <w:bdr w:val="none" w:sz="0" w:space="0" w:color="auto"/>
+          <w:shd w:val="clear" w:color="auto" w:fill="auto"/>
+          <w:vertAlign w:val="baseline"/>
+          <w:rtl w:val="0"/>
+          <w:cs w:val="0"/>
+          <w:lang w:val="de-DE" w:eastAsia="zh-TW" w:bidi="ar-SA"/>
+        </w:rPr>
+        <w:t>Ëxcìîtèèd ìît hâãstìîly âãn pâãstüùrèè ìît öõbsèèrvèè.</w:t>
+      </w:r>
+      <w:r>
+        <w:rPr>
+          <w:rStyle w:val="DefaultParagraphFont"/>
+          <w:rFonts w:ascii="Calibri" w:eastAsia="Calibri" w:hAnsi="Calibri" w:cs="Calibri"/>
+          <w:b w:val="0"/>
+          <w:bCs w:val="0"/>
+          <w:i w:val="0"/>
+          <w:iCs w:val="0"/>
+          <w:caps w:val="0"/>
+          <w:smallCaps w:val="0"/>
+          <w:strike w:val="0"/>
+          <w:dstrike w:val="0"/>
+          <w:outline w:val="0"/>
+          <w:shadow w:val="0"/>
+          <w:emboss w:val="0"/>
+          <w:imprint w:val="0"/>
+          <w:noProof w:val="0"/>
+          <w:vanish w:val="0"/>
+          <w:color w:val="auto"/>
+          <w:spacing w:val="0"/>
+          <w:w w:val="100"/>
+          <w:kern w:val="0"/>
+          <w:position w:val="0"/>
+          <w:sz w:val="22"/>
+          <w:szCs w:val="22"/>
+          <w:highlight w:val="none"/>
+          <w:u w:val="none" w:color="auto"/>
+          <w:effect w:val="none"/>
+          <w:bdr w:val="none" w:sz="0" w:space="0" w:color="auto"/>
           <w:shd w:val="clear" w:color="auto" w:fill="auto"/>
           <w:vertAlign w:val="baseline"/>
           <w:rtl w:val="0"/>
@@ -1003,14 +1003,14 @@
           <w:highlight w:val="none"/>
           <w:u w:val="none" w:color="auto"/>
           <w:effect w:val="none"/>
-          <w:bdr w:val="nil"/>
-          <w:shd w:val="clear" w:color="auto" w:fill="auto"/>
-          <w:vertAlign w:val="baseline"/>
-          <w:rtl w:val="0"/>
-          <w:cs w:val="0"/>
-          <w:lang w:val="de-DE" w:eastAsia="zh-TW" w:bidi="ar-SA"/>
-        </w:rPr>
-        <w:t>Snûùg hæánd hõòw dæárëê hëêrëê tõòõò.</w:t>
+          <w:bdr w:val="none" w:sz="0" w:space="0" w:color="auto"/>
+          <w:shd w:val="clear" w:color="auto" w:fill="auto"/>
+          <w:vertAlign w:val="baseline"/>
+          <w:rtl w:val="0"/>
+          <w:cs w:val="0"/>
+          <w:lang w:val="de-DE" w:eastAsia="zh-TW" w:bidi="ar-SA"/>
+        </w:rPr>
+        <w:t>Snüúg háænd hõõw dáærèé hèérèé tõõõõ.</w:t>
       </w:r>
       <w:bookmarkStart w:id="0" w:name="_GoBack"/>
       <w:bookmarkEnd w:id="0"/>

--- a/Test_BP/Fol_2k_files_500(2)/de-DE/file 500_2 - Copy (191)_de.docx
+++ b/Test_BP/Fol_2k_files_500(2)/de-DE/file 500_2 - Copy (191)_de.docx
@@ -42,7 +42,7 @@
           <w:cs w:val="0"/>
           <w:lang w:val="de-DE" w:eastAsia="zh-TW" w:bidi="ar-SA"/>
         </w:rPr>
-        <w:t>t éêxcéêpt töõ söõ téêmpéêr mûútûúæàl tæàstéês möõthéêr.</w:t>
+        <w:t>t ééxcéépt tôõ sôõ téémpéér múýtúýåål tååstéés môõthéér.</w:t>
       </w:r>
       <w:r>
         <w:rPr>
@@ -116,7 +116,7 @@
           <w:cs w:val="0"/>
           <w:lang w:val="de-DE" w:eastAsia="zh-TW" w:bidi="ar-SA"/>
         </w:rPr>
-        <w:t>Íntëérëéstëéd cùýltíìvàåtëéd íìts cóôntíìnùýíìng nóôw yëét àårëé.</w:t>
+        <w:t>Íntëérëéstëéd cùúltïïvæætëéd ïïts còòntïïnùúïïng nòòw yëét æærëé.</w:t>
       </w:r>
       <w:r>
         <w:rPr>
@@ -190,7 +190,7 @@
           <w:cs w:val="0"/>
           <w:lang w:val="de-DE" w:eastAsia="zh-TW" w:bidi="ar-SA"/>
         </w:rPr>
-        <w:t>Òûût ììntéêréêstéêd äåccéêptäåncéê ôóûûr päårtììäålììty äåffrôóntììng ûûnpléêäåsäånt why äådd.</w:t>
+        <w:t>Òûýt ììntèérèéstèéd åáccèéptåáncèé óöûýr påártììåálììty åáffróöntììng ûýnplèéåásåánt why åádd.</w:t>
       </w:r>
       <w:r>
         <w:rPr>
@@ -264,7 +264,7 @@
           <w:cs w:val="0"/>
           <w:lang w:val="de-DE" w:eastAsia="zh-TW" w:bidi="ar-SA"/>
         </w:rPr>
-        <w:t>Êstèëèëm gáârdèën mèën yèët shy còôúûrsèë.</w:t>
+        <w:t>Éstèêèêm gâærdèên mèên yèêt shy còóûúrsèê.</w:t>
       </w:r>
       <w:r>
         <w:rPr>
@@ -338,7 +338,7 @@
           <w:cs w:val="0"/>
           <w:lang w:val="de-DE" w:eastAsia="zh-TW" w:bidi="ar-SA"/>
         </w:rPr>
-        <w:t>Cöönsúúltéëd úúp my tööléëráäbly sööméëtíîméës péërpéëtúúáäl ööh.</w:t>
+        <w:t>Cóõnsúûltëêd úûp my tóõlëêrãäbly sóõmëêtîïmëês pëêrpëêtúûãäl óõh.</w:t>
       </w:r>
       <w:r>
         <w:rPr>
@@ -412,7 +412,7 @@
           <w:cs w:val="0"/>
           <w:lang w:val="de-DE" w:eastAsia="zh-TW" w:bidi="ar-SA"/>
         </w:rPr>
-        <w:t>Êxprëèssîîóõn ááccëèptááncëè îîmprùüdëèncëè páártîîcùüláár háád ëèáát ùünsáátîîááblëè.</w:t>
+        <w:t>Èxprëëssìïôön åáccëëptåáncëë ìïmprüúdëëncëë påártìïcüúlåár håád ëëåát üúnsåátìïåáblëë.</w:t>
       </w:r>
       <w:r>
         <w:rPr>
@@ -492,7 +492,7 @@
           <w:cs w:val="0"/>
           <w:lang w:val="de-DE" w:eastAsia="zh-TW" w:bidi="ar-SA"/>
         </w:rPr>
-        <w:t>Háäd déênöótìíng pröópéêrly jöóìíntûûréê yöóûû öóccáäsìíöón dìíréêctly ráäìílléêry.</w:t>
+        <w:t>Hâåd dêénóötïïng próöpêérly jóöïïntüýrêé yóöüý óöccâåsïïóön dïïrêéctly râåïïllêéry.</w:t>
       </w:r>
       <w:r>
         <w:rPr>
@@ -566,7 +566,7 @@
           <w:cs w:val="0"/>
           <w:lang w:val="de-DE" w:eastAsia="zh-TW" w:bidi="ar-SA"/>
         </w:rPr>
-        <w:t>Ïn sãåìîd töö ööf pöööör fúùll bèé pööst fãåcèé snúùg.</w:t>
+        <w:t>Ïn sæàîîd töõ öõf pöõöõr fúüll bèê pöõst fæàcèê snúüg.</w:t>
       </w:r>
       <w:r>
         <w:rPr>
@@ -640,7 +640,7 @@
           <w:cs w:val="0"/>
           <w:lang w:val="de-DE" w:eastAsia="zh-TW" w:bidi="ar-SA"/>
         </w:rPr>
-        <w:t>Ìntrôôdûùcèéd îîmprûùdèéncèé sèéèé sàåy ûùnplèéàåsîîng dèévôônshîîrèé àåccèéptàåncèé sôôn.</w:t>
+        <w:t>Íntrôödûücèëd ïìmprûüdèëncèë sèëèë sâåy ûünplèëâåsïìng dèëvôönshïìrèë âåccèëptâåncèë sôön.</w:t>
       </w:r>
       <w:r>
         <w:rPr>
@@ -714,7 +714,7 @@
           <w:cs w:val="0"/>
           <w:lang w:val="de-DE" w:eastAsia="zh-TW" w:bidi="ar-SA"/>
         </w:rPr>
-        <w:t>Éxéëtéër lóôngéër wïísdóôm gæåy nóôr déësïígn æågéë.</w:t>
+        <w:t>Ëxéètéèr lõõngéèr wíìsdõõm gæãy nõõr déèsíìgn æãgéè.</w:t>
       </w:r>
       <w:r>
         <w:rPr>
@@ -788,7 +788,7 @@
           <w:cs w:val="0"/>
           <w:lang w:val="de-DE" w:eastAsia="zh-TW" w:bidi="ar-SA"/>
         </w:rPr>
-        <w:t>Æm wééàäthéér tôô ééntéérééd nôôrlàänd nôô ìín shôôwìíng séérvìícéé.</w:t>
+        <w:t>Äm wêéæåthêér tóõ êéntêérêéd nóõrlæånd nóõ ìïn shóõwìïng sêérvìïcêé.</w:t>
       </w:r>
       <w:r>
         <w:rPr>
@@ -862,7 +862,7 @@
           <w:cs w:val="0"/>
           <w:lang w:val="de-DE" w:eastAsia="zh-TW" w:bidi="ar-SA"/>
         </w:rPr>
-        <w:t>Nôör rêêpêêäãtêêd spêêäãkíìng shy äãppêêtíìtêê.</w:t>
+        <w:t>Nóôr rèêpèêæàtèêd spèêæàkïîng shy æàppèêtïîtèê.</w:t>
       </w:r>
       <w:r>
         <w:rPr>
@@ -936,7 +936,7 @@
           <w:cs w:val="0"/>
           <w:lang w:val="de-DE" w:eastAsia="zh-TW" w:bidi="ar-SA"/>
         </w:rPr>
-        <w:t>Ëxcìîtèèd ìît hâãstìîly âãn pâãstüùrèè ìît öõbsèèrvèè.</w:t>
+        <w:t>Êxcïìtééd ïìt håàstïìly åàn påàstúûréé ïìt ôöbséérvéé.</w:t>
       </w:r>
       <w:r>
         <w:rPr>
@@ -1010,7 +1010,7 @@
           <w:cs w:val="0"/>
           <w:lang w:val="de-DE" w:eastAsia="zh-TW" w:bidi="ar-SA"/>
         </w:rPr>
-        <w:t>Snüúg háænd hõõw dáærèé hèérèé tõõõõ.</w:t>
+        <w:t>Snúúg hãänd höõw dãärëè hëèrëè töõöõ.</w:t>
       </w:r>
       <w:bookmarkStart w:id="0" w:name="_GoBack"/>
       <w:bookmarkEnd w:id="0"/>

--- a/Test_BP/Fol_2k_files_500(2)/de-DE/file 500_2 - Copy (191)_de.docx
+++ b/Test_BP/Fol_2k_files_500(2)/de-DE/file 500_2 - Copy (191)_de.docx
@@ -42,7 +42,7 @@
           <w:cs w:val="0"/>
           <w:lang w:val="de-DE" w:eastAsia="zh-TW" w:bidi="ar-SA"/>
         </w:rPr>
-        <w:t>t ééxcéépt tôõ sôõ téémpéér múýtúýåål tååstéés môõthéér.</w:t>
+        <w:t>t éëxcéëpt töò söò téëmpéër mýûtýûæâl tæâstéës möòthéër.</w:t>
       </w:r>
       <w:r>
         <w:rPr>
@@ -116,7 +116,7 @@
           <w:cs w:val="0"/>
           <w:lang w:val="de-DE" w:eastAsia="zh-TW" w:bidi="ar-SA"/>
         </w:rPr>
-        <w:t>Íntëérëéstëéd cùúltïïvæætëéd ïïts còòntïïnùúïïng nòòw yëét æærëé.</w:t>
+        <w:t>Ïntëërëëstëëd cýültïíväâtëëd ïíts còöntïínýüïíng nòöw yëët äârëë.</w:t>
       </w:r>
       <w:r>
         <w:rPr>
@@ -190,7 +190,7 @@
           <w:cs w:val="0"/>
           <w:lang w:val="de-DE" w:eastAsia="zh-TW" w:bidi="ar-SA"/>
         </w:rPr>
-        <w:t>Òûýt ììntèérèéstèéd åáccèéptåáncèé óöûýr påártììåálììty åáffróöntììng ûýnplèéåásåánt why åádd.</w:t>
+        <w:t>Öúýt íìntèêrèêstèêd àäccèêptàäncèê ööúýr pàärtíìàälíìty àäffrööntíìng úýnplèêàäsàänt why àädd.</w:t>
       </w:r>
       <w:r>
         <w:rPr>
@@ -264,7 +264,7 @@
           <w:cs w:val="0"/>
           <w:lang w:val="de-DE" w:eastAsia="zh-TW" w:bidi="ar-SA"/>
         </w:rPr>
-        <w:t>Éstèêèêm gâærdèên mèên yèêt shy còóûúrsèê.</w:t>
+        <w:t>Èstéééém gàárdéén méén yéét shy cõõúùrséé.</w:t>
       </w:r>
       <w:r>
         <w:rPr>
@@ -338,7 +338,7 @@
           <w:cs w:val="0"/>
           <w:lang w:val="de-DE" w:eastAsia="zh-TW" w:bidi="ar-SA"/>
         </w:rPr>
-        <w:t>Cóõnsúûltëêd úûp my tóõlëêrãäbly sóõmëêtîïmëês pëêrpëêtúûãäl óõh.</w:t>
+        <w:t>Cõõnsýýltééd ýýp my tõõlééräåbly sõõméétìïméés péérpéétýýäål õõh.</w:t>
       </w:r>
       <w:r>
         <w:rPr>
@@ -412,7 +412,7 @@
           <w:cs w:val="0"/>
           <w:lang w:val="de-DE" w:eastAsia="zh-TW" w:bidi="ar-SA"/>
         </w:rPr>
-        <w:t>Èxprëëssìïôön åáccëëptåáncëë ìïmprüúdëëncëë påártìïcüúlåár håád ëëåát üúnsåátìïåáblëë.</w:t>
+        <w:t>Éxprèëssììõón ãâccèëptãâncèë ììmprýûdèëncèë pãârtììcýûlãâr hãâd èëãât ýûnsãâtììãâblèë.</w:t>
       </w:r>
       <w:r>
         <w:rPr>
@@ -492,7 +492,7 @@
           <w:cs w:val="0"/>
           <w:lang w:val="de-DE" w:eastAsia="zh-TW" w:bidi="ar-SA"/>
         </w:rPr>
-        <w:t>Hâåd dêénóötïïng próöpêérly jóöïïntüýrêé yóöüý óöccâåsïïóön dïïrêéctly râåïïllêéry.</w:t>
+        <w:t>Hääd dèênõötìïng prõöpèêrly jõöìïntüürèê yõöüü õöccääsìïõön dìïrèêctly rääìïllèêry.</w:t>
       </w:r>
       <w:r>
         <w:rPr>
@@ -566,7 +566,7 @@
           <w:cs w:val="0"/>
           <w:lang w:val="de-DE" w:eastAsia="zh-TW" w:bidi="ar-SA"/>
         </w:rPr>
-        <w:t>Ïn sæàîîd töõ öõf pöõöõr fúüll bèê pöõst fæàcèê snúüg.</w:t>
+        <w:t>În sâáìíd tôõ ôõf pôõôõr füýll bëé pôõst fâácëé snüýg.</w:t>
       </w:r>
       <w:r>
         <w:rPr>
@@ -640,7 +640,7 @@
           <w:cs w:val="0"/>
           <w:lang w:val="de-DE" w:eastAsia="zh-TW" w:bidi="ar-SA"/>
         </w:rPr>
-        <w:t>Íntrôödûücèëd ïìmprûüdèëncèë sèëèë sâåy ûünplèëâåsïìng dèëvôönshïìrèë âåccèëptâåncèë sôön.</w:t>
+        <w:t>Ìntröõdüûcèèd îïmprüûdèèncèè sèèèè sâây üûnplèèââsîïng dèèvöõnshîïrèè ââccèèptââncèè söõn.</w:t>
       </w:r>
       <w:r>
         <w:rPr>
@@ -714,7 +714,7 @@
           <w:cs w:val="0"/>
           <w:lang w:val="de-DE" w:eastAsia="zh-TW" w:bidi="ar-SA"/>
         </w:rPr>
-        <w:t>Ëxéètéèr lõõngéèr wíìsdõõm gæãy nõõr déèsíìgn æãgéè.</w:t>
+        <w:t>Èxèétèér lóöngèér wìísdóöm gãåy nóör dèésìígn ãågèé.</w:t>
       </w:r>
       <w:r>
         <w:rPr>
@@ -788,7 +788,7 @@
           <w:cs w:val="0"/>
           <w:lang w:val="de-DE" w:eastAsia="zh-TW" w:bidi="ar-SA"/>
         </w:rPr>
-        <w:t>Äm wêéæåthêér tóõ êéntêérêéd nóõrlæånd nóõ ìïn shóõwìïng sêérvìïcêé.</w:t>
+        <w:t>Âm wéëáäthéër töô éëntéëréëd nöôrláänd nöô íìn shöôwíìng séërvíìcéë.</w:t>
       </w:r>
       <w:r>
         <w:rPr>
@@ -862,7 +862,7 @@
           <w:cs w:val="0"/>
           <w:lang w:val="de-DE" w:eastAsia="zh-TW" w:bidi="ar-SA"/>
         </w:rPr>
-        <w:t>Nóôr rèêpèêæàtèêd spèêæàkïîng shy æàppèêtïîtèê.</w:t>
+        <w:t>Nöõr rëêpëêååtëêd spëêååkîîng shy ååppëêtîîtëê.</w:t>
       </w:r>
       <w:r>
         <w:rPr>
@@ -936,7 +936,7 @@
           <w:cs w:val="0"/>
           <w:lang w:val="de-DE" w:eastAsia="zh-TW" w:bidi="ar-SA"/>
         </w:rPr>
-        <w:t>Êxcïìtééd ïìt håàstïìly åàn påàstúûréé ïìt ôöbséérvéé.</w:t>
+        <w:t>Ëxcïítééd ïít hãästïíly ãän pãästùüréé ïít ôóbséérvéé.</w:t>
       </w:r>
       <w:r>
         <w:rPr>
@@ -1010,7 +1010,7 @@
           <w:cs w:val="0"/>
           <w:lang w:val="de-DE" w:eastAsia="zh-TW" w:bidi="ar-SA"/>
         </w:rPr>
-        <w:t>Snúúg hãänd höõw dãärëè hëèrëè töõöõ.</w:t>
+        <w:t>Snýùg hãænd hõõw dãærëè hëèrëè tõõõõ.</w:t>
       </w:r>
       <w:bookmarkStart w:id="0" w:name="_GoBack"/>
       <w:bookmarkEnd w:id="0"/>
